--- a/08a.Arquitectura-referencia-v2.docx
+++ b/08a.Arquitectura-referencia-v2.docx
@@ -146,7 +146,7 @@
                 <w:bCs/>
                 <w:b/>
               </w:rPr>
-              <w:t xml:space="preserve">48b3d53</w:t>
+              <w:t xml:space="preserve">a8db744</w:t>
             </w:r>
             <w:r>
               <w:t xml:space="preserve"> </w:t>

--- a/08a.Arquitectura-referencia-v2.docx
+++ b/08a.Arquitectura-referencia-v2.docx
@@ -146,13 +146,13 @@
                 <w:bCs/>
                 <w:b/>
               </w:rPr>
-              <w:t xml:space="preserve">a8db744</w:t>
+              <w:t xml:space="preserve">bf2a702</w:t>
             </w:r>
             <w:r>
               <w:t xml:space="preserve"> </w:t>
             </w:r>
             <w:r>
-              <w:t xml:space="preserve">del 25 Apr 2023</w:t>
+              <w:t xml:space="preserve">del 11 May 2023</w:t>
             </w:r>
           </w:p>
         </w:tc>

--- a/08a.Arquitectura-referencia-v2.docx
+++ b/08a.Arquitectura-referencia-v2.docx
@@ -146,13 +146,13 @@
                 <w:bCs/>
                 <w:b/>
               </w:rPr>
-              <w:t xml:space="preserve">bf2a702</w:t>
+              <w:t xml:space="preserve">56b9a5e</w:t>
             </w:r>
             <w:r>
               <w:t xml:space="preserve"> </w:t>
             </w:r>
             <w:r>
-              <w:t xml:space="preserve">del 11 May 2023</w:t>
+              <w:t xml:space="preserve">del 15 May 2023</w:t>
             </w:r>
           </w:p>
         </w:tc>

--- a/08a.Arquitectura-referencia-v2.docx
+++ b/08a.Arquitectura-referencia-v2.docx
@@ -146,7 +146,7 @@
                 <w:bCs/>
                 <w:b/>
               </w:rPr>
-              <w:t xml:space="preserve">56b9a5e</w:t>
+              <w:t xml:space="preserve">90bdebe</w:t>
             </w:r>
             <w:r>
               <w:t xml:space="preserve"> </w:t>

--- a/08a.Arquitectura-referencia-v2.docx
+++ b/08a.Arquitectura-referencia-v2.docx
@@ -146,7 +146,7 @@
                 <w:bCs/>
                 <w:b/>
               </w:rPr>
-              <w:t xml:space="preserve">90bdebe</w:t>
+              <w:t xml:space="preserve">07729d6</w:t>
             </w:r>
             <w:r>
               <w:t xml:space="preserve"> </w:t>

--- a/08a.Arquitectura-referencia-v2.docx
+++ b/08a.Arquitectura-referencia-v2.docx
@@ -146,13 +146,13 @@
                 <w:bCs/>
                 <w:b/>
               </w:rPr>
-              <w:t xml:space="preserve">07729d6</w:t>
+              <w:t xml:space="preserve">4963d83</w:t>
             </w:r>
             <w:r>
               <w:t xml:space="preserve"> </w:t>
             </w:r>
             <w:r>
-              <w:t xml:space="preserve">del 15 May 2023</w:t>
+              <w:t xml:space="preserve">del 19 May 2023</w:t>
             </w:r>
           </w:p>
         </w:tc>

--- a/08a.Arquitectura-referencia-v2.docx
+++ b/08a.Arquitectura-referencia-v2.docx
@@ -146,13 +146,13 @@
                 <w:bCs/>
                 <w:b/>
               </w:rPr>
-              <w:t xml:space="preserve">4963d83</w:t>
+              <w:t xml:space="preserve">fcb2f56</w:t>
             </w:r>
             <w:r>
               <w:t xml:space="preserve"> </w:t>
             </w:r>
             <w:r>
-              <w:t xml:space="preserve">del 19 May 2023</w:t>
+              <w:t xml:space="preserve">del 15 Jun 2023</w:t>
             </w:r>
           </w:p>
         </w:tc>

--- a/08a.Arquitectura-referencia-v2.docx
+++ b/08a.Arquitectura-referencia-v2.docx
@@ -146,13 +146,13 @@
                 <w:bCs/>
                 <w:b/>
               </w:rPr>
-              <w:t xml:space="preserve">fcb2f56</w:t>
+              <w:t xml:space="preserve">befe15b</w:t>
             </w:r>
             <w:r>
               <w:t xml:space="preserve"> </w:t>
             </w:r>
             <w:r>
-              <w:t xml:space="preserve">del 15 Jun 2023</w:t>
+              <w:t xml:space="preserve">del 24 Jul 2023</w:t>
             </w:r>
           </w:p>
         </w:tc>

--- a/08a.Arquitectura-referencia-v2.docx
+++ b/08a.Arquitectura-referencia-v2.docx
@@ -146,7 +146,7 @@
                 <w:bCs/>
                 <w:b/>
               </w:rPr>
-              <w:t xml:space="preserve">befe15b</w:t>
+              <w:t xml:space="preserve">b6cf500</w:t>
             </w:r>
             <w:r>
               <w:t xml:space="preserve"> </w:t>
@@ -208,19 +208,7 @@
         <w:pStyle w:val="FirstParagraph"/>
       </w:pPr>
       <w:r>
-        <w:t xml:space="preserve">Este documento presenta la visión general de la arquitectura de</w:t>
-      </w:r>
-      <w:r>
-        <w:t xml:space="preserve"> </w:t>
-      </w:r>
-      <w:r>
-        <w:t xml:space="preserve">referencia del FNA. Contiene propuestas a futuro sobre los cambios y</w:t>
-      </w:r>
-      <w:r>
-        <w:t xml:space="preserve"> </w:t>
-      </w:r>
-      <w:r>
-        <w:t xml:space="preserve">adiciones sugeridas con respecto a la arquitectura de referencia actual.</w:t>
+        <w:t xml:space="preserve">Este documento presenta la visión general de la arquitectura de referencia del FNA. Contiene propuestas a futuro sobre los cambios y adiciones sugeridas con respecto a la arquitectura de referencia actual.</w:t>
       </w:r>
     </w:p>
     <w:p>
@@ -229,7 +217,7 @@
       </w:pPr>
     </w:p>
     <w:bookmarkEnd w:id="21"/>
-    <w:bookmarkStart w:id="33" w:name="vista-funcional"/>
+    <w:bookmarkStart w:id="38" w:name="vista-funcional"/>
     <w:p>
       <w:pPr>
         <w:pStyle w:val="Ttulo2"/>
@@ -238,13 +226,13 @@
         <w:t xml:space="preserve">Vista Funcional</w:t>
       </w:r>
     </w:p>
-    <w:bookmarkStart w:id="25" w:name="blueprint-general---asis"/>
+    <w:bookmarkStart w:id="26" w:name="blueprint-general---actual"/>
     <w:p>
       <w:pPr>
         <w:pStyle w:val="Ttulo3"/>
       </w:pPr>
       <w:r>
-        <w:t xml:space="preserve">Blueprint General - ASIS</w:t>
+        <w:t xml:space="preserve">Blueprint General - Actual</w:t>
       </w:r>
     </w:p>
     <w:p>
@@ -252,31 +240,21 @@
         <w:pStyle w:val="FirstParagraph"/>
       </w:pPr>
       <w:r>
-        <w:t xml:space="preserve">A continuación se presenta la arquitectura de referencia ASIS. El</w:t>
-      </w:r>
-      <w:r>
-        <w:t xml:space="preserve"> </w:t>
-      </w:r>
-      <w:r>
-        <w:t xml:space="preserve">propósito es recordar el esquema actual para poderlo comparar con la</w:t>
-      </w:r>
-      <w:r>
-        <w:t xml:space="preserve"> </w:t>
-      </w:r>
-      <w:r>
-        <w:t xml:space="preserve">arquitectura propuesta.</w:t>
+        <w:t xml:space="preserve">A continuación se presenta la arquitectura de referencia ASIS. El propósito es recordar el esquema actual para poderlo comparar con la arquitectura propuesta.</w:t>
       </w:r>
     </w:p>
+    <w:bookmarkStart w:id="0" w:name="fig:f61f8616-c68c-48a4-a7be-5c7bc9161db8"/>
     <w:p>
       <w:pPr>
-        <w:pStyle w:val="Figure"/>
-      </w:pPr>
+        <w:pStyle w:val="CaptionedFigure"/>
+      </w:pPr>
+      <w:bookmarkStart w:id="25" w:name="fig:"/>
       <w:r>
         <w:drawing>
           <wp:inline>
             <wp:extent cx="5600700" cy="3267074"/>
             <wp:effectExtent b="0" l="0" r="0" t="0"/>
-            <wp:docPr descr="" title="" id="23" name="Picture"/>
+            <wp:docPr descr="Figure 1: Fondo Nacional del Ahorro - Vista general de arquitectura actual" title="" id="23" name="Picture"/>
             <a:graphic>
               <a:graphicData uri="http://schemas.openxmlformats.org/drawingml/2006/picture">
                 <pic:pic>
@@ -313,71 +291,72 @@
           </wp:inline>
         </w:drawing>
       </w:r>
+      <w:bookmarkEnd w:id="25"/>
     </w:p>
     <w:p>
       <w:pPr>
-        <w:pStyle w:val="FirstParagraph"/>
+        <w:pStyle w:val="ImageCaption"/>
       </w:pPr>
       <w:r>
-        <w:t xml:space="preserve">Fondo Nacional del Ahorro - Arquitectura de Referencia</w:t>
+        <w:t xml:space="preserve">Figure 1: Fondo Nacional del Ahorro - Vista general de arquitectura actual</w:t>
+      </w:r>
+    </w:p>
+    <w:bookmarkEnd w:id="0"/>
+    <w:p>
+      <w:pPr>
+        <w:pStyle w:val="Textoindependiente"/>
+      </w:pPr>
+    </w:p>
+    <w:bookmarkEnd w:id="26"/>
+    <w:bookmarkStart w:id="37" w:name="blueprint-general---objetivo"/>
+    <w:p>
+      <w:pPr>
+        <w:pStyle w:val="Ttulo3"/>
+      </w:pPr>
+      <w:r>
+        <w:t xml:space="preserve">Blueprint General - Objetivo</w:t>
       </w:r>
     </w:p>
     <w:p>
       <w:pPr>
-        <w:pStyle w:val="Textoindependiente"/>
-      </w:pPr>
-    </w:p>
-    <w:bookmarkEnd w:id="25"/>
-    <w:bookmarkStart w:id="32" w:name="blueprint-general---tobe"/>
-    <w:p>
-      <w:pPr>
-        <w:pStyle w:val="Ttulo3"/>
+        <w:pStyle w:val="FirstParagraph"/>
       </w:pPr>
       <w:r>
-        <w:t xml:space="preserve">Blueprint General - TOBE</w:t>
+        <w:t xml:space="preserve">A continuación se presenta la arquitectura de referencia propuesta dividida en dos niveles de detalle</w:t>
       </w:r>
     </w:p>
+    <w:bookmarkStart w:id="31" w:name="nivel-de-detalle-1"/>
     <w:p>
       <w:pPr>
-        <w:pStyle w:val="FirstParagraph"/>
+        <w:pStyle w:val="Ttulo4"/>
       </w:pPr>
       <w:r>
-        <w:t xml:space="preserve">A continuación se presenta la arquitectura de referencia propuesta</w:t>
-      </w:r>
-    </w:p>
-    <w:p>
-      <w:pPr>
-        <w:pStyle w:val="Textoindependiente"/>
-      </w:pPr>
-      <w:r>
-        <w:rPr>
-          <w:bCs/>
-          <w:b/>
-        </w:rPr>
         <w:t xml:space="preserve">Nivel de detalle 1</w:t>
       </w:r>
     </w:p>
+    <w:bookmarkStart w:id="0" w:name="fig:6f9a6cac-06cd-47c4-a22d-07f2729e1501"/>
     <w:p>
       <w:pPr>
-        <w:pStyle w:val="Figure"/>
-      </w:pPr>
+        <w:pStyle w:val="CaptionedFigure"/>
+      </w:pPr>
+      <w:bookmarkStart w:id="30" w:name="fig:"/>
       <w:r>
         <w:drawing>
           <wp:inline>
             <wp:extent cx="5600700" cy="3015761"/>
             <wp:effectExtent b="0" l="0" r="0" t="0"/>
-            <wp:docPr descr="" title="" id="27" name="Picture"/>
+            <wp:docPr descr="Figure 2: Fondo Nacional del Ahorro - Vista general de arquitectura de referencia. N1" title="" id="28" name="Picture"/>
             <a:graphic>
               <a:graphicData uri="http://schemas.openxmlformats.org/drawingml/2006/picture">
                 <pic:pic>
                   <pic:nvPicPr>
-                    <pic:cNvPr descr="images/arq/media/image1.1.png" id="28" name="Picture"/>
+                    <pic:cNvPr descr="images/arq/media/image1.1.png" id="29" name="Picture"/>
                     <pic:cNvPicPr>
                       <a:picLocks noChangeArrowheads="1" noChangeAspect="1"/>
                     </pic:cNvPicPr>
                   </pic:nvPicPr>
                   <pic:blipFill>
-                    <a:blip r:embed="rId26"/>
+                    <a:blip r:embed="rId27"/>
                     <a:stretch>
                       <a:fillRect/>
                     </a:stretch>
@@ -403,45 +382,55 @@
           </wp:inline>
         </w:drawing>
       </w:r>
+      <w:bookmarkEnd w:id="30"/>
     </w:p>
     <w:p>
       <w:pPr>
-        <w:pStyle w:val="FirstParagraph"/>
-      </w:pPr>
+        <w:pStyle w:val="ImageCaption"/>
+      </w:pPr>
+      <w:r>
+        <w:t xml:space="preserve">Figure 2: Fondo Nacional del Ahorro - Vista general de arquitectura de referencia. N1</w:t>
+      </w:r>
     </w:p>
+    <w:bookmarkEnd w:id="0"/>
     <w:p>
       <w:pPr>
         <w:pStyle w:val="Textoindependiente"/>
       </w:pPr>
+    </w:p>
+    <w:bookmarkEnd w:id="31"/>
+    <w:bookmarkStart w:id="36" w:name="nivel-de-detalle-2"/>
+    <w:p>
+      <w:pPr>
+        <w:pStyle w:val="Ttulo4"/>
+      </w:pPr>
       <w:r>
-        <w:rPr>
-          <w:bCs/>
-          <w:b/>
-        </w:rPr>
         <w:t xml:space="preserve">Nivel de detalle 2</w:t>
       </w:r>
     </w:p>
+    <w:bookmarkStart w:id="0" w:name="fig:1032e1a1-5eec-4c46-aec3-5446842380a2"/>
     <w:p>
       <w:pPr>
-        <w:pStyle w:val="Figure"/>
-      </w:pPr>
+        <w:pStyle w:val="CaptionedFigure"/>
+      </w:pPr>
+      <w:bookmarkStart w:id="35" w:name="fig:"/>
       <w:r>
         <w:drawing>
           <wp:inline>
             <wp:extent cx="5600700" cy="3015761"/>
             <wp:effectExtent b="0" l="0" r="0" t="0"/>
-            <wp:docPr descr="" title="" id="30" name="Picture"/>
+            <wp:docPr descr="Figure 3: Fondo Nacional del Ahorro - Vista general de arquitectura de referencia. N1" title="" id="33" name="Picture"/>
             <a:graphic>
               <a:graphicData uri="http://schemas.openxmlformats.org/drawingml/2006/picture">
                 <pic:pic>
                   <pic:nvPicPr>
-                    <pic:cNvPr descr="images/arq/media/image2.png" id="31" name="Picture"/>
+                    <pic:cNvPr descr="images/arq/media/image2.png" id="34" name="Picture"/>
                     <pic:cNvPicPr>
                       <a:picLocks noChangeArrowheads="1" noChangeAspect="1"/>
                     </pic:cNvPicPr>
                   </pic:nvPicPr>
                   <pic:blipFill>
-                    <a:blip r:embed="rId29"/>
+                    <a:blip r:embed="rId32"/>
                     <a:stretch>
                       <a:fillRect/>
                     </a:stretch>
@@ -467,9 +456,20 @@
           </wp:inline>
         </w:drawing>
       </w:r>
+      <w:bookmarkEnd w:id="35"/>
     </w:p>
-    <w:bookmarkEnd w:id="32"/>
-    <w:bookmarkEnd w:id="33"/>
+    <w:p>
+      <w:pPr>
+        <w:pStyle w:val="ImageCaption"/>
+      </w:pPr>
+      <w:r>
+        <w:t xml:space="preserve">Figure 3: Fondo Nacional del Ahorro - Vista general de arquitectura de referencia. N1</w:t>
+      </w:r>
+    </w:p>
+    <w:bookmarkEnd w:id="0"/>
+    <w:bookmarkEnd w:id="36"/>
+    <w:bookmarkEnd w:id="37"/>
+    <w:bookmarkEnd w:id="38"/>
     <w:sectPr>
       <w:headerReference r:id="rId9" w:type="default"/>
       <w:footerReference r:id="rId10" w:type="default"/>

--- a/08a.Arquitectura-referencia-v2.docx
+++ b/08a.Arquitectura-referencia-v2.docx
@@ -146,13 +146,13 @@
                 <w:bCs/>
                 <w:b/>
               </w:rPr>
-              <w:t xml:space="preserve">b6cf500</w:t>
+              <w:t xml:space="preserve">3cc07d6</w:t>
             </w:r>
             <w:r>
               <w:t xml:space="preserve"> </w:t>
             </w:r>
             <w:r>
-              <w:t xml:space="preserve">del 24 Jul 2023</w:t>
+              <w:t xml:space="preserve">del 27 Jul 2023</w:t>
             </w:r>
           </w:p>
         </w:tc>
@@ -243,7 +243,7 @@
         <w:t xml:space="preserve">A continuación se presenta la arquitectura de referencia ASIS. El propósito es recordar el esquema actual para poderlo comparar con la arquitectura propuesta.</w:t>
       </w:r>
     </w:p>
-    <w:bookmarkStart w:id="0" w:name="fig:f61f8616-c68c-48a4-a7be-5c7bc9161db8"/>
+    <w:bookmarkStart w:id="0" w:name="fig:883bbe26-b1fe-419c-8ad5-35da7a468318"/>
     <w:p>
       <w:pPr>
         <w:pStyle w:val="CaptionedFigure"/>
@@ -259,7 +259,7 @@
               <a:graphicData uri="http://schemas.openxmlformats.org/drawingml/2006/picture">
                 <pic:pic>
                   <pic:nvPicPr>
-                    <pic:cNvPr descr="images/arq/media/image1.png" id="24" name="Picture"/>
+                    <pic:cNvPr descr="images/arq/media/arqimage1.png" id="24" name="Picture"/>
                     <pic:cNvPicPr>
                       <a:picLocks noChangeArrowheads="1" noChangeAspect="1"/>
                     </pic:cNvPicPr>
@@ -334,7 +334,7 @@
         <w:t xml:space="preserve">Nivel de detalle 1</w:t>
       </w:r>
     </w:p>
-    <w:bookmarkStart w:id="0" w:name="fig:6f9a6cac-06cd-47c4-a22d-07f2729e1501"/>
+    <w:bookmarkStart w:id="0" w:name="fig:7a9f1f20-b4c7-4167-be81-554ab40f48c1"/>
     <w:p>
       <w:pPr>
         <w:pStyle w:val="CaptionedFigure"/>
@@ -350,7 +350,7 @@
               <a:graphicData uri="http://schemas.openxmlformats.org/drawingml/2006/picture">
                 <pic:pic>
                   <pic:nvPicPr>
-                    <pic:cNvPr descr="images/arq/media/image1.1.png" id="29" name="Picture"/>
+                    <pic:cNvPr descr="images/arq/media/arqimage1.1.png" id="29" name="Picture"/>
                     <pic:cNvPicPr>
                       <a:picLocks noChangeArrowheads="1" noChangeAspect="1"/>
                     </pic:cNvPicPr>
@@ -408,7 +408,7 @@
         <w:t xml:space="preserve">Nivel de detalle 2</w:t>
       </w:r>
     </w:p>
-    <w:bookmarkStart w:id="0" w:name="fig:1032e1a1-5eec-4c46-aec3-5446842380a2"/>
+    <w:bookmarkStart w:id="0" w:name="fig:6c2c2307-11a3-4b75-85fa-32a84782d565"/>
     <w:p>
       <w:pPr>
         <w:pStyle w:val="CaptionedFigure"/>
@@ -424,7 +424,7 @@
               <a:graphicData uri="http://schemas.openxmlformats.org/drawingml/2006/picture">
                 <pic:pic>
                   <pic:nvPicPr>
-                    <pic:cNvPr descr="images/arq/media/image2.png" id="34" name="Picture"/>
+                    <pic:cNvPr descr="images/arq/media/arqimage2.png" id="34" name="Picture"/>
                     <pic:cNvPicPr>
                       <a:picLocks noChangeArrowheads="1" noChangeAspect="1"/>
                     </pic:cNvPicPr>

--- a/08a.Arquitectura-referencia-v2.docx
+++ b/08a.Arquitectura-referencia-v2.docx
@@ -146,13 +146,13 @@
                 <w:bCs/>
                 <w:b/>
               </w:rPr>
-              <w:t xml:space="preserve">3cc07d6</w:t>
+              <w:t xml:space="preserve">8c4658c</w:t>
             </w:r>
             <w:r>
               <w:t xml:space="preserve"> </w:t>
             </w:r>
             <w:r>
-              <w:t xml:space="preserve">del 27 Jul 2023</w:t>
+              <w:t xml:space="preserve">del 02 Aug 2023</w:t>
             </w:r>
           </w:p>
         </w:tc>
@@ -243,7 +243,7 @@
         <w:t xml:space="preserve">A continuación se presenta la arquitectura de referencia ASIS. El propósito es recordar el esquema actual para poderlo comparar con la arquitectura propuesta.</w:t>
       </w:r>
     </w:p>
-    <w:bookmarkStart w:id="0" w:name="fig:883bbe26-b1fe-419c-8ad5-35da7a468318"/>
+    <w:bookmarkStart w:id="0" w:name="fig:c685a704-7d1c-4339-a8f2-f0dd8d6494e8"/>
     <w:p>
       <w:pPr>
         <w:pStyle w:val="CaptionedFigure"/>
@@ -334,7 +334,7 @@
         <w:t xml:space="preserve">Nivel de detalle 1</w:t>
       </w:r>
     </w:p>
-    <w:bookmarkStart w:id="0" w:name="fig:7a9f1f20-b4c7-4167-be81-554ab40f48c1"/>
+    <w:bookmarkStart w:id="0" w:name="fig:472ae7a8-7136-41b4-bc96-ab0bf1a36484"/>
     <w:p>
       <w:pPr>
         <w:pStyle w:val="CaptionedFigure"/>
@@ -408,7 +408,7 @@
         <w:t xml:space="preserve">Nivel de detalle 2</w:t>
       </w:r>
     </w:p>
-    <w:bookmarkStart w:id="0" w:name="fig:6c2c2307-11a3-4b75-85fa-32a84782d565"/>
+    <w:bookmarkStart w:id="0" w:name="fig:b49520ff-4f9b-4dda-bc38-dc9ada176397"/>
     <w:p>
       <w:pPr>
         <w:pStyle w:val="CaptionedFigure"/>

--- a/08a.Arquitectura-referencia-v2.docx
+++ b/08a.Arquitectura-referencia-v2.docx
@@ -146,13 +146,13 @@
                 <w:bCs/>
                 <w:b/>
               </w:rPr>
-              <w:t xml:space="preserve">8c4658c</w:t>
+              <w:t xml:space="preserve">4c9144f</w:t>
             </w:r>
             <w:r>
               <w:t xml:space="preserve"> </w:t>
             </w:r>
             <w:r>
-              <w:t xml:space="preserve">del 02 Aug 2023</w:t>
+              <w:t xml:space="preserve">del 04 Aug 2023</w:t>
             </w:r>
           </w:p>
         </w:tc>
@@ -243,7 +243,7 @@
         <w:t xml:space="preserve">A continuación se presenta la arquitectura de referencia ASIS. El propósito es recordar el esquema actual para poderlo comparar con la arquitectura propuesta.</w:t>
       </w:r>
     </w:p>
-    <w:bookmarkStart w:id="0" w:name="fig:c685a704-7d1c-4339-a8f2-f0dd8d6494e8"/>
+    <w:bookmarkStart w:id="0" w:name="fig:9d42ae49-1c8a-48c0-b6c2-9f3c0a772736"/>
     <w:p>
       <w:pPr>
         <w:pStyle w:val="CaptionedFigure"/>
@@ -334,7 +334,7 @@
         <w:t xml:space="preserve">Nivel de detalle 1</w:t>
       </w:r>
     </w:p>
-    <w:bookmarkStart w:id="0" w:name="fig:472ae7a8-7136-41b4-bc96-ab0bf1a36484"/>
+    <w:bookmarkStart w:id="0" w:name="fig:a4c33b54-63f5-48fc-a890-e10948862b57"/>
     <w:p>
       <w:pPr>
         <w:pStyle w:val="CaptionedFigure"/>
@@ -408,7 +408,7 @@
         <w:t xml:space="preserve">Nivel de detalle 2</w:t>
       </w:r>
     </w:p>
-    <w:bookmarkStart w:id="0" w:name="fig:b49520ff-4f9b-4dda-bc38-dc9ada176397"/>
+    <w:bookmarkStart w:id="0" w:name="fig:204441ae-b5c7-4561-bf22-588ae2bca500"/>
     <w:p>
       <w:pPr>
         <w:pStyle w:val="CaptionedFigure"/>

--- a/08a.Arquitectura-referencia-v2.docx
+++ b/08a.Arquitectura-referencia-v2.docx
@@ -146,13 +146,13 @@
                 <w:bCs/>
                 <w:b/>
               </w:rPr>
-              <w:t xml:space="preserve">4c9144f</w:t>
+              <w:t xml:space="preserve">4dbcdc4</w:t>
             </w:r>
             <w:r>
               <w:t xml:space="preserve"> </w:t>
             </w:r>
             <w:r>
-              <w:t xml:space="preserve">del 04 Aug 2023</w:t>
+              <w:t xml:space="preserve">del 08 Aug 2023</w:t>
             </w:r>
           </w:p>
         </w:tc>
@@ -243,7 +243,7 @@
         <w:t xml:space="preserve">A continuación se presenta la arquitectura de referencia ASIS. El propósito es recordar el esquema actual para poderlo comparar con la arquitectura propuesta.</w:t>
       </w:r>
     </w:p>
-    <w:bookmarkStart w:id="0" w:name="fig:9d42ae49-1c8a-48c0-b6c2-9f3c0a772736"/>
+    <w:bookmarkStart w:id="0" w:name="fig:2db6e8ca-aaba-4062-bad7-61abe441ff8f"/>
     <w:p>
       <w:pPr>
         <w:pStyle w:val="CaptionedFigure"/>
@@ -334,7 +334,7 @@
         <w:t xml:space="preserve">Nivel de detalle 1</w:t>
       </w:r>
     </w:p>
-    <w:bookmarkStart w:id="0" w:name="fig:a4c33b54-63f5-48fc-a890-e10948862b57"/>
+    <w:bookmarkStart w:id="0" w:name="fig:2545ec40-2f22-4854-abc1-490d50a55c13"/>
     <w:p>
       <w:pPr>
         <w:pStyle w:val="CaptionedFigure"/>
@@ -408,7 +408,7 @@
         <w:t xml:space="preserve">Nivel de detalle 2</w:t>
       </w:r>
     </w:p>
-    <w:bookmarkStart w:id="0" w:name="fig:204441ae-b5c7-4561-bf22-588ae2bca500"/>
+    <w:bookmarkStart w:id="0" w:name="fig:e5ee9e6d-c0f2-4fc0-8e5a-4ac3423aa6a0"/>
     <w:p>
       <w:pPr>
         <w:pStyle w:val="CaptionedFigure"/>

--- a/08a.Arquitectura-referencia-v2.docx
+++ b/08a.Arquitectura-referencia-v2.docx
@@ -146,7 +146,7 @@
                 <w:bCs/>
                 <w:b/>
               </w:rPr>
-              <w:t xml:space="preserve">4dbcdc4</w:t>
+              <w:t xml:space="preserve">39a4210</w:t>
             </w:r>
             <w:r>
               <w:t xml:space="preserve"> </w:t>
@@ -243,7 +243,7 @@
         <w:t xml:space="preserve">A continuación se presenta la arquitectura de referencia ASIS. El propósito es recordar el esquema actual para poderlo comparar con la arquitectura propuesta.</w:t>
       </w:r>
     </w:p>
-    <w:bookmarkStart w:id="0" w:name="fig:2db6e8ca-aaba-4062-bad7-61abe441ff8f"/>
+    <w:bookmarkStart w:id="0" w:name="fig:1e9e44d6-4d5e-4883-9c69-129d6b074aaa"/>
     <w:p>
       <w:pPr>
         <w:pStyle w:val="CaptionedFigure"/>
@@ -334,7 +334,7 @@
         <w:t xml:space="preserve">Nivel de detalle 1</w:t>
       </w:r>
     </w:p>
-    <w:bookmarkStart w:id="0" w:name="fig:2545ec40-2f22-4854-abc1-490d50a55c13"/>
+    <w:bookmarkStart w:id="0" w:name="fig:288ad78e-3848-442f-aa42-c13ee22b354f"/>
     <w:p>
       <w:pPr>
         <w:pStyle w:val="CaptionedFigure"/>
@@ -408,7 +408,7 @@
         <w:t xml:space="preserve">Nivel de detalle 2</w:t>
       </w:r>
     </w:p>
-    <w:bookmarkStart w:id="0" w:name="fig:e5ee9e6d-c0f2-4fc0-8e5a-4ac3423aa6a0"/>
+    <w:bookmarkStart w:id="0" w:name="fig:54d1e142-b84a-491e-b47c-8eff1c0a8e54"/>
     <w:p>
       <w:pPr>
         <w:pStyle w:val="CaptionedFigure"/>

--- a/08a.Arquitectura-referencia-v2.docx
+++ b/08a.Arquitectura-referencia-v2.docx
@@ -146,13 +146,13 @@
                 <w:bCs/>
                 <w:b/>
               </w:rPr>
-              <w:t xml:space="preserve">39a4210</w:t>
+              <w:t xml:space="preserve">662b215</w:t>
             </w:r>
             <w:r>
               <w:t xml:space="preserve"> </w:t>
             </w:r>
             <w:r>
-              <w:t xml:space="preserve">del 08 Aug 2023</w:t>
+              <w:t xml:space="preserve">del 08 Sep 2023</w:t>
             </w:r>
           </w:p>
         </w:tc>
@@ -243,7 +243,7 @@
         <w:t xml:space="preserve">A continuación se presenta la arquitectura de referencia ASIS. El propósito es recordar el esquema actual para poderlo comparar con la arquitectura propuesta.</w:t>
       </w:r>
     </w:p>
-    <w:bookmarkStart w:id="0" w:name="fig:1e9e44d6-4d5e-4883-9c69-129d6b074aaa"/>
+    <w:bookmarkStart w:id="0" w:name="fig:497dca82-65e8-4474-8654-af55969f1bac"/>
     <w:p>
       <w:pPr>
         <w:pStyle w:val="CaptionedFigure"/>
@@ -334,7 +334,7 @@
         <w:t xml:space="preserve">Nivel de detalle 1</w:t>
       </w:r>
     </w:p>
-    <w:bookmarkStart w:id="0" w:name="fig:288ad78e-3848-442f-aa42-c13ee22b354f"/>
+    <w:bookmarkStart w:id="0" w:name="fig:a38ae4d4-640e-4c70-8ae7-91e7aac7f7a5"/>
     <w:p>
       <w:pPr>
         <w:pStyle w:val="CaptionedFigure"/>
@@ -408,7 +408,7 @@
         <w:t xml:space="preserve">Nivel de detalle 2</w:t>
       </w:r>
     </w:p>
-    <w:bookmarkStart w:id="0" w:name="fig:54d1e142-b84a-491e-b47c-8eff1c0a8e54"/>
+    <w:bookmarkStart w:id="0" w:name="fig:c075d385-1b4e-4606-8d06-2339c4c8db2e"/>
     <w:p>
       <w:pPr>
         <w:pStyle w:val="CaptionedFigure"/>

--- a/08a.Arquitectura-referencia-v2.docx
+++ b/08a.Arquitectura-referencia-v2.docx
@@ -146,13 +146,13 @@
                 <w:bCs/>
                 <w:b/>
               </w:rPr>
-              <w:t xml:space="preserve">662b215</w:t>
+              <w:t xml:space="preserve">9712ea8</w:t>
             </w:r>
             <w:r>
               <w:t xml:space="preserve"> </w:t>
             </w:r>
             <w:r>
-              <w:t xml:space="preserve">del 08 Sep 2023</w:t>
+              <w:t xml:space="preserve">del 19 Oct 2023</w:t>
             </w:r>
           </w:p>
         </w:tc>
@@ -243,7 +243,7 @@
         <w:t xml:space="preserve">A continuación se presenta la arquitectura de referencia ASIS. El propósito es recordar el esquema actual para poderlo comparar con la arquitectura propuesta.</w:t>
       </w:r>
     </w:p>
-    <w:bookmarkStart w:id="0" w:name="fig:497dca82-65e8-4474-8654-af55969f1bac"/>
+    <w:bookmarkStart w:id="0" w:name="fig:b882fcbd-7675-4264-a9e7-6e9575ea453a"/>
     <w:p>
       <w:pPr>
         <w:pStyle w:val="CaptionedFigure"/>
@@ -334,7 +334,7 @@
         <w:t xml:space="preserve">Nivel de detalle 1</w:t>
       </w:r>
     </w:p>
-    <w:bookmarkStart w:id="0" w:name="fig:a38ae4d4-640e-4c70-8ae7-91e7aac7f7a5"/>
+    <w:bookmarkStart w:id="0" w:name="fig:30ed8afd-7064-4a05-a8b0-9ba5351bf6d5"/>
     <w:p>
       <w:pPr>
         <w:pStyle w:val="CaptionedFigure"/>
@@ -408,7 +408,7 @@
         <w:t xml:space="preserve">Nivel de detalle 2</w:t>
       </w:r>
     </w:p>
-    <w:bookmarkStart w:id="0" w:name="fig:c075d385-1b4e-4606-8d06-2339c4c8db2e"/>
+    <w:bookmarkStart w:id="0" w:name="fig:c31703d8-a6ae-42d7-9f51-da4da3452740"/>
     <w:p>
       <w:pPr>
         <w:pStyle w:val="CaptionedFigure"/>
